--- a/Writings/Abstract.docx
+++ b/Writings/Abstract.docx
@@ -225,25 +225,7 @@
           <w:rFonts w:ascii="Arial" w:hAnsi="Arial" w:cs="Arial"/>
           <w:color w:val="333333"/>
         </w:rPr>
-        <w:t xml:space="preserve">Interaction of </w:t>
-      </w:r>
-      <w:proofErr w:type="spellStart"/>
-      <w:r>
-        <w:rPr>
-          <w:rStyle w:val="arttitle"/>
-          <w:rFonts w:ascii="Arial" w:hAnsi="Arial" w:cs="Arial"/>
-          <w:color w:val="333333"/>
-        </w:rPr>
-        <w:t>Humor</w:t>
-      </w:r>
-      <w:proofErr w:type="spellEnd"/>
-      <w:r>
-        <w:rPr>
-          <w:rStyle w:val="arttitle"/>
-          <w:rFonts w:ascii="Arial" w:hAnsi="Arial" w:cs="Arial"/>
-          <w:color w:val="333333"/>
-        </w:rPr>
-        <w:t xml:space="preserve"> and Gender in Moderating Relationships Between Stress and Outcomes,</w:t>
+        <w:t>Interaction of Humor and Gender in Moderating Relationships Between Stress and Outcomes,</w:t>
       </w:r>
       <w:r>
         <w:rPr>
@@ -334,7 +316,6 @@
           <w:color w:val="333333"/>
         </w:rPr>
       </w:pPr>
-      <w:proofErr w:type="gramStart"/>
       <w:r>
         <w:rPr>
           <w:rStyle w:val="doilink"/>
@@ -349,16 +330,7 @@
           <w:rFonts w:ascii="Arial" w:hAnsi="Arial" w:cs="Arial"/>
           <w:color w:val="333333"/>
         </w:rPr>
-        <w:t>[</w:t>
-      </w:r>
-      <w:proofErr w:type="gramEnd"/>
-      <w:r>
-        <w:rPr>
-          <w:rStyle w:val="doilink"/>
-          <w:rFonts w:ascii="Arial" w:hAnsi="Arial" w:cs="Arial"/>
-          <w:color w:val="333333"/>
-        </w:rPr>
-        <w:t>5]</w:t>
+        <w:t>[5]</w:t>
       </w:r>
     </w:p>
     <w:p>
@@ -404,67 +376,7 @@
           <w:sz w:val="27"/>
           <w:szCs w:val="27"/>
         </w:rPr>
-        <w:t xml:space="preserve">Males scored higher than females on Aggressive and Self-defeating </w:t>
-      </w:r>
-      <w:proofErr w:type="spellStart"/>
-      <w:r>
-        <w:rPr>
-          <w:rFonts w:ascii="Georgia" w:hAnsi="Georgia" w:cs="Arial"/>
-          <w:color w:val="2E2E2E"/>
-          <w:sz w:val="27"/>
-          <w:szCs w:val="27"/>
-        </w:rPr>
-        <w:t>humor</w:t>
-      </w:r>
-      <w:proofErr w:type="spellEnd"/>
-      <w:r>
-        <w:rPr>
-          <w:rFonts w:ascii="Georgia" w:hAnsi="Georgia" w:cs="Arial"/>
-          <w:color w:val="2E2E2E"/>
-          <w:sz w:val="27"/>
-          <w:szCs w:val="27"/>
-        </w:rPr>
-        <w:t xml:space="preserve">. It is expected that the HSQ will be useful for research on </w:t>
-      </w:r>
-      <w:proofErr w:type="spellStart"/>
-      <w:r>
-        <w:rPr>
-          <w:rFonts w:ascii="Georgia" w:hAnsi="Georgia" w:cs="Arial"/>
-          <w:color w:val="2E2E2E"/>
-          <w:sz w:val="27"/>
-          <w:szCs w:val="27"/>
-        </w:rPr>
-        <w:t>humor</w:t>
-      </w:r>
-      <w:proofErr w:type="spellEnd"/>
-      <w:r>
-        <w:rPr>
-          <w:rFonts w:ascii="Georgia" w:hAnsi="Georgia" w:cs="Arial"/>
-          <w:color w:val="2E2E2E"/>
-          <w:sz w:val="27"/>
-          <w:szCs w:val="27"/>
-        </w:rPr>
-        <w:t xml:space="preserve"> and psychological well-being by assessing forms of </w:t>
-      </w:r>
-      <w:proofErr w:type="spellStart"/>
-      <w:r>
-        <w:rPr>
-          <w:rFonts w:ascii="Georgia" w:hAnsi="Georgia" w:cs="Arial"/>
-          <w:color w:val="2E2E2E"/>
-          <w:sz w:val="27"/>
-          <w:szCs w:val="27"/>
-        </w:rPr>
-        <w:t>humor</w:t>
-      </w:r>
-      <w:proofErr w:type="spellEnd"/>
-      <w:r>
-        <w:rPr>
-          <w:rFonts w:ascii="Georgia" w:hAnsi="Georgia" w:cs="Arial"/>
-          <w:color w:val="2E2E2E"/>
-          <w:sz w:val="27"/>
-          <w:szCs w:val="27"/>
-        </w:rPr>
-        <w:t xml:space="preserve"> that may be deleterious to health as well as those that are beneficial.</w:t>
+        <w:t>Males scored higher than females on Aggressive and Self-defeating humor. It is expected that the HSQ will be useful for research on humor and psychological well-being by assessing forms of humor that may be deleterious to health as well as those that are beneficial.</w:t>
       </w:r>
     </w:p>
     <w:p/>
@@ -476,47 +388,7 @@
           <w:sz w:val="27"/>
           <w:szCs w:val="27"/>
         </w:rPr>
-        <w:t xml:space="preserve">Interest in the study of </w:t>
-      </w:r>
-      <w:proofErr w:type="spellStart"/>
-      <w:r>
-        <w:rPr>
-          <w:rFonts w:ascii="Georgia" w:hAnsi="Georgia"/>
-          <w:color w:val="2E2E2E"/>
-          <w:sz w:val="27"/>
-          <w:szCs w:val="27"/>
-        </w:rPr>
-        <w:t>humor</w:t>
-      </w:r>
-      <w:proofErr w:type="spellEnd"/>
-      <w:r>
-        <w:rPr>
-          <w:rFonts w:ascii="Georgia" w:hAnsi="Georgia"/>
-          <w:color w:val="2E2E2E"/>
-          <w:sz w:val="27"/>
-          <w:szCs w:val="27"/>
-        </w:rPr>
-        <w:t xml:space="preserve">-related traits is likely to continue, in view of current attention to the concept of “positive psychology” (Seligman &amp; Csikszentmihalyi, 2000; Snyder &amp; McCullough, 2000), which focuses on such adaptive strengths as optimism, faith, and courage, as well as </w:t>
-      </w:r>
-      <w:proofErr w:type="spellStart"/>
-      <w:r>
-        <w:rPr>
-          <w:rFonts w:ascii="Georgia" w:hAnsi="Georgia"/>
-          <w:color w:val="2E2E2E"/>
-          <w:sz w:val="27"/>
-          <w:szCs w:val="27"/>
-        </w:rPr>
-        <w:t>humor</w:t>
-      </w:r>
-      <w:proofErr w:type="spellEnd"/>
-      <w:r>
-        <w:rPr>
-          <w:rFonts w:ascii="Georgia" w:hAnsi="Georgia"/>
-          <w:color w:val="2E2E2E"/>
-          <w:sz w:val="27"/>
-          <w:szCs w:val="27"/>
-        </w:rPr>
-        <w:t>.</w:t>
+        <w:t>Interest in the study of humor-related traits is likely to continue, in view of current attention to the concept of “positive psychology” (Seligman &amp; Csikszentmihalyi, 2000; Snyder &amp; McCullough, 2000), which focuses on such adaptive strengths as optimism, faith, and courage, as well as humor.</w:t>
       </w:r>
     </w:p>
     <w:p/>
@@ -647,7 +519,21 @@
           <w:sz w:val="32"/>
           <w:szCs w:val="32"/>
         </w:rPr>
-        <w:t xml:space="preserve"> from the humour style questionnaire </w:t>
+        <w:t xml:space="preserve"> from the humour style questionnaire</w:t>
+      </w:r>
+      <w:r>
+        <w:rPr>
+          <w:sz w:val="32"/>
+          <w:szCs w:val="32"/>
+        </w:rPr>
+        <w:t>, accuracy</w:t>
+      </w:r>
+      <w:r>
+        <w:rPr>
+          <w:sz w:val="32"/>
+          <w:szCs w:val="32"/>
+        </w:rPr>
+        <w:t xml:space="preserve"> </w:t>
       </w:r>
       <w:r>
         <w:rPr>
@@ -1087,23 +973,7 @@
           <w:sz w:val="32"/>
           <w:szCs w:val="32"/>
         </w:rPr>
-        <w:t xml:space="preserve"> </w:t>
-      </w:r>
-      <w:proofErr w:type="spellStart"/>
-      <w:r>
-        <w:rPr>
-          <w:sz w:val="32"/>
-          <w:szCs w:val="32"/>
-        </w:rPr>
-        <w:t>Tosun</w:t>
-      </w:r>
-      <w:proofErr w:type="spellEnd"/>
-      <w:r>
-        <w:rPr>
-          <w:sz w:val="32"/>
-          <w:szCs w:val="32"/>
-        </w:rPr>
-        <w:t xml:space="preserve"> et al.</w:t>
+        <w:t xml:space="preserve"> Tosun et al.</w:t>
       </w:r>
       <w:r>
         <w:rPr>
@@ -1966,6 +1836,18 @@
     <w:basedOn w:val="DefaultParagraphFont"/>
     <w:rsid w:val="00202EC5"/>
   </w:style>
+  <w:style w:type="character" w:styleId="FollowedHyperlink">
+    <w:name w:val="FollowedHyperlink"/>
+    <w:basedOn w:val="DefaultParagraphFont"/>
+    <w:uiPriority w:val="99"/>
+    <w:semiHidden/>
+    <w:unhideWhenUsed/>
+    <w:rsid w:val="009B14E7"/>
+    <w:rPr>
+      <w:color w:val="954F72" w:themeColor="followedHyperlink"/>
+      <w:u w:val="single"/>
+    </w:rPr>
+  </w:style>
 </w:styles>
 </file>
 
